--- a/CV_Grigor.docx
+++ b/CV_Grigor.docx
@@ -6,9 +6,19 @@
       <w:pPr>
         <w:pStyle w:val="a4"/>
       </w:pPr>
-      <w:r>
-        <w:t>Оганнисян Григор</w:t>
-      </w:r>
+      <w:proofErr w:type="spellStart"/>
+      <w:r>
+        <w:t>Оганнисян</w:t>
+      </w:r>
+      <w:proofErr w:type="spellEnd"/>
+      <w:r>
+        <w:t xml:space="preserve"> </w:t>
+      </w:r>
+      <w:proofErr w:type="spellStart"/>
+      <w:r>
+        <w:t>Григор</w:t>
+      </w:r>
+      <w:proofErr w:type="spellEnd"/>
     </w:p>
     <w:p>
       <w:pPr>
@@ -20,8 +30,17 @@
           <w:color w:val="515151"/>
           <w:w w:val="105"/>
         </w:rPr>
-        <w:t>Бэкенд-разработчтик</w:t>
-      </w:r>
+        <w:t>Бэкенд-</w:t>
+      </w:r>
+      <w:proofErr w:type="spellStart"/>
+      <w:r>
+        <w:rPr>
+          <w:color w:val="515151"/>
+          <w:w w:val="105"/>
+        </w:rPr>
+        <w:t>разработчтик</w:t>
+      </w:r>
+      <w:proofErr w:type="spellEnd"/>
     </w:p>
     <w:p>
       <w:pPr>
@@ -43,11 +62,6 @@
           <w:color w:val="515151"/>
         </w:rPr>
         <w:tab/>
-      </w:r>
-      <w:r>
-        <w:rPr>
-          <w:color w:val="515151"/>
-        </w:rPr>
         <w:t>Возраст:</w:t>
       </w:r>
       <w:r>
@@ -1190,7 +1204,15 @@
         <w:t xml:space="preserve"> </w:t>
       </w:r>
       <w:r>
-        <w:t>(GoLang)</w:t>
+        <w:t>(</w:t>
+      </w:r>
+      <w:proofErr w:type="spellStart"/>
+      <w:r>
+        <w:t>GoLang</w:t>
+      </w:r>
+      <w:proofErr w:type="spellEnd"/>
+      <w:r>
+        <w:t>)</w:t>
       </w:r>
     </w:p>
     <w:p>
@@ -1245,12 +1267,14 @@
         </w:rPr>
         <w:t xml:space="preserve"> </w:t>
       </w:r>
+      <w:proofErr w:type="spellStart"/>
       <w:r>
         <w:rPr>
           <w:w w:val="105"/>
         </w:rPr>
         <w:t>Git</w:t>
       </w:r>
+      <w:proofErr w:type="spellEnd"/>
       <w:r>
         <w:rPr>
           <w:spacing w:val="-12"/>
@@ -1334,6 +1358,48 @@
         <w:tabs>
           <w:tab w:val="left" w:pos="382"/>
         </w:tabs>
+        <w:spacing w:line="295" w:lineRule="auto"/>
+        <w:ind w:right="4380" w:hanging="202"/>
+      </w:pPr>
+      <w:r>
+        <w:rPr>
+          <w:w w:val="105"/>
+        </w:rPr>
+        <w:t xml:space="preserve">Умею правильно пользоваться нейросетями в работе. (например: </w:t>
+      </w:r>
+      <w:proofErr w:type="spellStart"/>
+      <w:r>
+        <w:rPr>
+          <w:w w:val="105"/>
+          <w:lang w:val="en-US"/>
+        </w:rPr>
+        <w:t>ChatGPT,YGPT</w:t>
+      </w:r>
+      <w:proofErr w:type="spellEnd"/>
+      <w:r>
+        <w:rPr>
+          <w:w w:val="105"/>
+          <w:lang w:val="en-US"/>
+        </w:rPr>
+        <w:t xml:space="preserve"> </w:t>
+      </w:r>
+      <w:r>
+        <w:rPr>
+          <w:w w:val="105"/>
+        </w:rPr>
+        <w:t>и т.д.)</w:t>
+      </w:r>
+    </w:p>
+    <w:p>
+      <w:pPr>
+        <w:pStyle w:val="a5"/>
+        <w:numPr>
+          <w:ilvl w:val="0"/>
+          <w:numId w:val="1"/>
+        </w:numPr>
+        <w:tabs>
+          <w:tab w:val="left" w:pos="382"/>
+        </w:tabs>
         <w:spacing w:before="1"/>
         <w:ind w:left="381" w:hanging="197"/>
       </w:pPr>
@@ -1416,9 +1482,11 @@
         </w:rPr>
         <w:t xml:space="preserve"> </w:t>
       </w:r>
+      <w:proofErr w:type="spellStart"/>
       <w:r>
         <w:t>CodeWars</w:t>
       </w:r>
+      <w:proofErr w:type="spellEnd"/>
     </w:p>
     <w:p>
       <w:pPr>
@@ -1693,7 +1761,7 @@
                         </a:xfrm>
                       </wpg:grpSpPr>
                       <wps:wsp>
-                        <wps:cNvPr id="2" name="Rectangle 4"/>
+                        <wps:cNvPr id="3" name="Rectangle 4"/>
                         <wps:cNvSpPr>
                           <a:spLocks noChangeArrowheads="1"/>
                         </wps:cNvSpPr>
@@ -1729,7 +1797,7 @@
                         </wps:bodyPr>
                       </wps:wsp>
                       <wps:wsp>
-                        <wps:cNvPr id="3" name="Rectangle 3"/>
+                        <wps:cNvPr id="18" name="Rectangle 3"/>
                         <wps:cNvSpPr>
                           <a:spLocks noChangeArrowheads="1"/>
                         </wps:cNvSpPr>
@@ -1839,7 +1907,7 @@
         <w:spacing w:before="58"/>
         <w:ind w:left="381" w:hanging="197"/>
         <w:rPr>
-          <w:color w:val="000000" w:themeColor="text1"/>
+          <w:color w:val="3D3D3D" w:themeColor="text1"/>
           <w:lang w:val="en-US"/>
         </w:rPr>
       </w:pPr>
@@ -1849,7 +1917,7 @@
             <w:rStyle w:val="a6"/>
             <w:rFonts w:ascii="Arial" w:hAnsi="Arial"/>
             <w:b/>
-            <w:color w:val="000000" w:themeColor="text1"/>
+            <w:color w:val="3D3D3D" w:themeColor="text1"/>
             <w:spacing w:val="-1"/>
             <w:w w:val="95"/>
             <w:u w:val="none"/>
@@ -1862,7 +1930,7 @@
             <w:rStyle w:val="a6"/>
             <w:rFonts w:ascii="Arial" w:hAnsi="Arial"/>
             <w:b/>
-            <w:color w:val="000000" w:themeColor="text1"/>
+            <w:color w:val="3D3D3D" w:themeColor="text1"/>
             <w:spacing w:val="-1"/>
             <w:w w:val="93"/>
             <w:u w:val="none"/>
@@ -1875,7 +1943,7 @@
             <w:rStyle w:val="a6"/>
             <w:rFonts w:ascii="Arial" w:hAnsi="Arial"/>
             <w:b/>
-            <w:color w:val="000000" w:themeColor="text1"/>
+            <w:color w:val="3D3D3D" w:themeColor="text1"/>
             <w:spacing w:val="-1"/>
             <w:w w:val="117"/>
             <w:u w:val="none"/>
@@ -1888,7 +1956,7 @@
             <w:rStyle w:val="a6"/>
             <w:rFonts w:ascii="Arial" w:hAnsi="Arial"/>
             <w:b/>
-            <w:color w:val="000000" w:themeColor="text1"/>
+            <w:color w:val="3D3D3D" w:themeColor="text1"/>
             <w:spacing w:val="-1"/>
             <w:w w:val="105"/>
             <w:u w:val="none"/>
@@ -1901,7 +1969,7 @@
             <w:rStyle w:val="a6"/>
             <w:rFonts w:ascii="Arial" w:hAnsi="Arial"/>
             <w:b/>
-            <w:color w:val="000000" w:themeColor="text1"/>
+            <w:color w:val="3D3D3D" w:themeColor="text1"/>
             <w:spacing w:val="-1"/>
             <w:w w:val="103"/>
             <w:u w:val="none"/>
@@ -1914,7 +1982,7 @@
             <w:rStyle w:val="a6"/>
             <w:rFonts w:ascii="Arial" w:hAnsi="Arial"/>
             <w:b/>
-            <w:color w:val="000000" w:themeColor="text1"/>
+            <w:color w:val="3D3D3D" w:themeColor="text1"/>
             <w:w w:val="105"/>
             <w:u w:val="none"/>
             <w:lang w:val="en-US"/>
@@ -1926,7 +1994,7 @@
             <w:rStyle w:val="a6"/>
             <w:rFonts w:ascii="Arial" w:hAnsi="Arial"/>
             <w:b/>
-            <w:color w:val="000000" w:themeColor="text1"/>
+            <w:color w:val="3D3D3D" w:themeColor="text1"/>
             <w:spacing w:val="-8"/>
             <w:u w:val="none"/>
             <w:lang w:val="en-US"/>
@@ -1938,7 +2006,7 @@
             <w:rStyle w:val="a6"/>
             <w:rFonts w:ascii="Arial" w:hAnsi="Arial"/>
             <w:b/>
-            <w:color w:val="000000" w:themeColor="text1"/>
+            <w:color w:val="3D3D3D" w:themeColor="text1"/>
             <w:w w:val="103"/>
             <w:u w:val="none"/>
           </w:rPr>
@@ -1949,7 +2017,7 @@
             <w:rStyle w:val="a6"/>
             <w:rFonts w:ascii="Arial" w:hAnsi="Arial"/>
             <w:b/>
-            <w:color w:val="000000" w:themeColor="text1"/>
+            <w:color w:val="3D3D3D" w:themeColor="text1"/>
             <w:spacing w:val="-8"/>
             <w:u w:val="none"/>
             <w:lang w:val="en-US"/>
@@ -1961,7 +2029,7 @@
             <w:rStyle w:val="a6"/>
             <w:rFonts w:ascii="Arial" w:hAnsi="Arial"/>
             <w:b/>
-            <w:color w:val="000000" w:themeColor="text1"/>
+            <w:color w:val="3D3D3D" w:themeColor="text1"/>
             <w:spacing w:val="-1"/>
             <w:w w:val="96"/>
             <w:u w:val="none"/>
@@ -1974,7 +2042,7 @@
             <w:rStyle w:val="a6"/>
             <w:rFonts w:ascii="Arial" w:hAnsi="Arial"/>
             <w:b/>
-            <w:color w:val="000000" w:themeColor="text1"/>
+            <w:color w:val="3D3D3D" w:themeColor="text1"/>
             <w:spacing w:val="-1"/>
             <w:w w:val="101"/>
             <w:u w:val="none"/>
@@ -1987,7 +2055,7 @@
             <w:rStyle w:val="a6"/>
             <w:rFonts w:ascii="Arial" w:hAnsi="Arial"/>
             <w:b/>
-            <w:color w:val="000000" w:themeColor="text1"/>
+            <w:color w:val="3D3D3D" w:themeColor="text1"/>
             <w:spacing w:val="-1"/>
             <w:w w:val="107"/>
             <w:u w:val="none"/>
@@ -2000,7 +2068,7 @@
             <w:rStyle w:val="a6"/>
             <w:rFonts w:ascii="Arial" w:hAnsi="Arial"/>
             <w:b/>
-            <w:color w:val="000000" w:themeColor="text1"/>
+            <w:color w:val="3D3D3D" w:themeColor="text1"/>
             <w:spacing w:val="-1"/>
             <w:w w:val="109"/>
             <w:u w:val="none"/>
@@ -2013,7 +2081,7 @@
             <w:rStyle w:val="a6"/>
             <w:rFonts w:ascii="Arial" w:hAnsi="Arial"/>
             <w:b/>
-            <w:color w:val="000000" w:themeColor="text1"/>
+            <w:color w:val="3D3D3D" w:themeColor="text1"/>
             <w:spacing w:val="-1"/>
             <w:w w:val="113"/>
             <w:u w:val="none"/>
@@ -2026,7 +2094,7 @@
             <w:rStyle w:val="a6"/>
             <w:rFonts w:ascii="Arial" w:hAnsi="Arial"/>
             <w:b/>
-            <w:color w:val="000000" w:themeColor="text1"/>
+            <w:color w:val="3D3D3D" w:themeColor="text1"/>
             <w:w w:val="105"/>
             <w:u w:val="none"/>
             <w:lang w:val="en-US"/>
@@ -2038,7 +2106,7 @@
             <w:rStyle w:val="a6"/>
             <w:rFonts w:ascii="Arial" w:hAnsi="Arial"/>
             <w:b/>
-            <w:color w:val="000000" w:themeColor="text1"/>
+            <w:color w:val="3D3D3D" w:themeColor="text1"/>
             <w:spacing w:val="-1"/>
             <w:w w:val="101"/>
             <w:u w:val="none"/>
@@ -2051,7 +2119,7 @@
             <w:rStyle w:val="a6"/>
             <w:rFonts w:ascii="Arial" w:hAnsi="Arial"/>
             <w:b/>
-            <w:color w:val="000000" w:themeColor="text1"/>
+            <w:color w:val="3D3D3D" w:themeColor="text1"/>
             <w:w w:val="90"/>
             <w:u w:val="none"/>
             <w:lang w:val="en-US"/>
@@ -2063,7 +2131,7 @@
             <w:rStyle w:val="a6"/>
             <w:rFonts w:ascii="Arial" w:hAnsi="Arial"/>
             <w:b/>
-            <w:color w:val="000000" w:themeColor="text1"/>
+            <w:color w:val="3D3D3D" w:themeColor="text1"/>
             <w:spacing w:val="-8"/>
             <w:u w:val="none"/>
             <w:lang w:val="en-US"/>
@@ -2075,7 +2143,7 @@
             <w:rStyle w:val="a6"/>
             <w:rFonts w:ascii="Arial" w:hAnsi="Arial"/>
             <w:b/>
-            <w:color w:val="000000" w:themeColor="text1"/>
+            <w:color w:val="3D3D3D" w:themeColor="text1"/>
             <w:spacing w:val="-1"/>
             <w:w w:val="101"/>
             <w:u w:val="none"/>
@@ -2087,7 +2155,7 @@
             <w:rStyle w:val="a6"/>
             <w:rFonts w:ascii="Arial" w:hAnsi="Arial"/>
             <w:b/>
-            <w:color w:val="000000" w:themeColor="text1"/>
+            <w:color w:val="3D3D3D" w:themeColor="text1"/>
             <w:w w:val="105"/>
             <w:u w:val="none"/>
           </w:rPr>
@@ -2098,7 +2166,7 @@
             <w:rStyle w:val="a6"/>
             <w:rFonts w:ascii="Arial" w:hAnsi="Arial"/>
             <w:b/>
-            <w:color w:val="000000" w:themeColor="text1"/>
+            <w:color w:val="3D3D3D" w:themeColor="text1"/>
             <w:spacing w:val="-8"/>
             <w:u w:val="none"/>
             <w:lang w:val="en-US"/>
@@ -2110,7 +2178,7 @@
             <w:rStyle w:val="a6"/>
             <w:rFonts w:ascii="Arial" w:hAnsi="Arial"/>
             <w:b/>
-            <w:color w:val="000000" w:themeColor="text1"/>
+            <w:color w:val="3D3D3D" w:themeColor="text1"/>
             <w:spacing w:val="-1"/>
             <w:w w:val="95"/>
             <w:u w:val="none"/>
@@ -2123,7 +2191,7 @@
             <w:rStyle w:val="a6"/>
             <w:rFonts w:ascii="Arial" w:hAnsi="Arial"/>
             <w:b/>
-            <w:color w:val="000000" w:themeColor="text1"/>
+            <w:color w:val="3D3D3D" w:themeColor="text1"/>
             <w:spacing w:val="-1"/>
             <w:w w:val="101"/>
             <w:u w:val="none"/>
@@ -2136,7 +2204,7 @@
             <w:rStyle w:val="a6"/>
             <w:rFonts w:ascii="Arial" w:hAnsi="Arial"/>
             <w:b/>
-            <w:color w:val="000000" w:themeColor="text1"/>
+            <w:color w:val="3D3D3D" w:themeColor="text1"/>
             <w:w w:val="82"/>
             <w:u w:val="none"/>
             <w:lang w:val="en-US"/>
@@ -2148,7 +2216,7 @@
             <w:rStyle w:val="a6"/>
             <w:rFonts w:ascii="Arial" w:hAnsi="Arial"/>
             <w:b/>
-            <w:color w:val="000000" w:themeColor="text1"/>
+            <w:color w:val="3D3D3D" w:themeColor="text1"/>
             <w:spacing w:val="-6"/>
             <w:u w:val="none"/>
             <w:lang w:val="en-US"/>
@@ -2158,7 +2226,7 @@
       </w:hyperlink>
       <w:r>
         <w:rPr>
-          <w:color w:val="000000" w:themeColor="text1"/>
+          <w:color w:val="3D3D3D" w:themeColor="text1"/>
           <w:spacing w:val="-1"/>
           <w:w w:val="82"/>
           <w:lang w:val="en-US"/>
@@ -2169,7 +2237,7 @@
         <w:r>
           <w:rPr>
             <w:rStyle w:val="a6"/>
-            <w:color w:val="000000" w:themeColor="text1"/>
+            <w:color w:val="3D3D3D" w:themeColor="text1"/>
             <w:spacing w:val="-1"/>
             <w:w w:val="106"/>
             <w:u w:val="none"/>
@@ -2180,7 +2248,7 @@
       </w:hyperlink>
       <w:r>
         <w:rPr>
-          <w:color w:val="000000" w:themeColor="text1"/>
+          <w:color w:val="3D3D3D" w:themeColor="text1"/>
           <w:w w:val="82"/>
           <w:lang w:val="en-US"/>
         </w:rPr>
@@ -2200,7 +2268,7 @@
         <w:spacing w:before="55"/>
         <w:ind w:left="381" w:hanging="197"/>
         <w:rPr>
-          <w:color w:val="000000" w:themeColor="text1"/>
+          <w:color w:val="3D3D3D" w:themeColor="text1"/>
         </w:rPr>
       </w:pPr>
       <w:hyperlink r:id="rId7">
@@ -2208,7 +2276,7 @@
           <w:rPr>
             <w:rFonts w:ascii="Arial" w:hAnsi="Arial"/>
             <w:b/>
-            <w:color w:val="000000" w:themeColor="text1"/>
+            <w:color w:val="3D3D3D" w:themeColor="text1"/>
             <w:spacing w:val="-1"/>
             <w:w w:val="95"/>
           </w:rPr>
@@ -2218,7 +2286,7 @@
           <w:rPr>
             <w:rFonts w:ascii="Arial" w:hAnsi="Arial"/>
             <w:b/>
-            <w:color w:val="000000" w:themeColor="text1"/>
+            <w:color w:val="3D3D3D" w:themeColor="text1"/>
             <w:spacing w:val="-1"/>
             <w:w w:val="93"/>
           </w:rPr>
@@ -2228,7 +2296,7 @@
           <w:rPr>
             <w:rFonts w:ascii="Arial" w:hAnsi="Arial"/>
             <w:b/>
-            <w:color w:val="000000" w:themeColor="text1"/>
+            <w:color w:val="3D3D3D" w:themeColor="text1"/>
             <w:spacing w:val="-1"/>
             <w:w w:val="117"/>
           </w:rPr>
@@ -2238,7 +2306,7 @@
           <w:rPr>
             <w:rFonts w:ascii="Arial" w:hAnsi="Arial"/>
             <w:b/>
-            <w:color w:val="000000" w:themeColor="text1"/>
+            <w:color w:val="3D3D3D" w:themeColor="text1"/>
             <w:spacing w:val="-1"/>
             <w:w w:val="105"/>
           </w:rPr>
@@ -2248,7 +2316,7 @@
           <w:rPr>
             <w:rFonts w:ascii="Arial" w:hAnsi="Arial"/>
             <w:b/>
-            <w:color w:val="000000" w:themeColor="text1"/>
+            <w:color w:val="3D3D3D" w:themeColor="text1"/>
             <w:spacing w:val="-1"/>
             <w:w w:val="103"/>
           </w:rPr>
@@ -2258,7 +2326,7 @@
           <w:rPr>
             <w:rFonts w:ascii="Arial" w:hAnsi="Arial"/>
             <w:b/>
-            <w:color w:val="000000" w:themeColor="text1"/>
+            <w:color w:val="3D3D3D" w:themeColor="text1"/>
             <w:w w:val="105"/>
           </w:rPr>
           <w:t>b</w:t>
@@ -2267,7 +2335,7 @@
           <w:rPr>
             <w:rFonts w:ascii="Arial" w:hAnsi="Arial"/>
             <w:b/>
-            <w:color w:val="000000" w:themeColor="text1"/>
+            <w:color w:val="3D3D3D" w:themeColor="text1"/>
             <w:spacing w:val="-8"/>
           </w:rPr>
           <w:t xml:space="preserve"> </w:t>
@@ -2276,7 +2344,7 @@
           <w:rPr>
             <w:rFonts w:ascii="Arial" w:hAnsi="Arial"/>
             <w:b/>
-            <w:color w:val="000000" w:themeColor="text1"/>
+            <w:color w:val="3D3D3D" w:themeColor="text1"/>
             <w:w w:val="103"/>
           </w:rPr>
           <w:t>c</w:t>
@@ -2285,7 +2353,7 @@
           <w:rPr>
             <w:rFonts w:ascii="Arial" w:hAnsi="Arial"/>
             <w:b/>
-            <w:color w:val="000000" w:themeColor="text1"/>
+            <w:color w:val="3D3D3D" w:themeColor="text1"/>
             <w:spacing w:val="-8"/>
           </w:rPr>
           <w:t xml:space="preserve"> </w:t>
@@ -2294,7 +2362,7 @@
           <w:rPr>
             <w:rFonts w:ascii="Arial" w:hAnsi="Arial"/>
             <w:b/>
-            <w:color w:val="000000" w:themeColor="text1"/>
+            <w:color w:val="3D3D3D" w:themeColor="text1"/>
             <w:spacing w:val="-1"/>
             <w:w w:val="101"/>
           </w:rPr>
@@ -2304,7 +2372,7 @@
           <w:rPr>
             <w:rFonts w:ascii="Arial" w:hAnsi="Arial"/>
             <w:b/>
-            <w:color w:val="000000" w:themeColor="text1"/>
+            <w:color w:val="3D3D3D" w:themeColor="text1"/>
             <w:spacing w:val="-1"/>
             <w:w w:val="103"/>
           </w:rPr>
@@ -2314,7 +2382,7 @@
           <w:rPr>
             <w:rFonts w:ascii="Arial" w:hAnsi="Arial"/>
             <w:b/>
-            <w:color w:val="000000" w:themeColor="text1"/>
+            <w:color w:val="3D3D3D" w:themeColor="text1"/>
             <w:w w:val="105"/>
           </w:rPr>
           <w:t>а</w:t>
@@ -2323,7 +2391,7 @@
           <w:rPr>
             <w:rFonts w:ascii="Arial" w:hAnsi="Arial"/>
             <w:b/>
-            <w:color w:val="000000" w:themeColor="text1"/>
+            <w:color w:val="3D3D3D" w:themeColor="text1"/>
             <w:spacing w:val="-1"/>
             <w:w w:val="95"/>
           </w:rPr>
@@ -2333,7 +2401,7 @@
           <w:rPr>
             <w:rFonts w:ascii="Arial" w:hAnsi="Arial"/>
             <w:b/>
-            <w:color w:val="000000" w:themeColor="text1"/>
+            <w:color w:val="3D3D3D" w:themeColor="text1"/>
             <w:spacing w:val="-1"/>
             <w:w w:val="88"/>
           </w:rPr>
@@ -2343,7 +2411,7 @@
           <w:rPr>
             <w:rFonts w:ascii="Arial" w:hAnsi="Arial"/>
             <w:b/>
-            <w:color w:val="000000" w:themeColor="text1"/>
+            <w:color w:val="3D3D3D" w:themeColor="text1"/>
             <w:spacing w:val="-1"/>
             <w:w w:val="101"/>
           </w:rPr>
@@ -2353,7 +2421,7 @@
           <w:rPr>
             <w:rFonts w:ascii="Arial" w:hAnsi="Arial"/>
             <w:b/>
-            <w:color w:val="000000" w:themeColor="text1"/>
+            <w:color w:val="3D3D3D" w:themeColor="text1"/>
             <w:spacing w:val="-1"/>
             <w:w w:val="90"/>
           </w:rPr>
@@ -2363,7 +2431,7 @@
           <w:rPr>
             <w:rFonts w:ascii="Arial" w:hAnsi="Arial"/>
             <w:b/>
-            <w:color w:val="000000" w:themeColor="text1"/>
+            <w:color w:val="3D3D3D" w:themeColor="text1"/>
           </w:rPr>
           <w:t>м</w:t>
         </w:r>
@@ -2371,7 +2439,7 @@
           <w:rPr>
             <w:rFonts w:ascii="Arial" w:hAnsi="Arial"/>
             <w:b/>
-            <w:color w:val="000000" w:themeColor="text1"/>
+            <w:color w:val="3D3D3D" w:themeColor="text1"/>
             <w:w w:val="101"/>
           </w:rPr>
           <w:t>и</w:t>
@@ -2380,7 +2448,7 @@
           <w:rPr>
             <w:rFonts w:ascii="Arial" w:hAnsi="Arial"/>
             <w:b/>
-            <w:color w:val="000000" w:themeColor="text1"/>
+            <w:color w:val="3D3D3D" w:themeColor="text1"/>
             <w:spacing w:val="-8"/>
           </w:rPr>
           <w:t xml:space="preserve"> </w:t>
@@ -2389,7 +2457,7 @@
           <w:rPr>
             <w:rFonts w:ascii="Arial" w:hAnsi="Arial"/>
             <w:b/>
-            <w:color w:val="000000" w:themeColor="text1"/>
+            <w:color w:val="3D3D3D" w:themeColor="text1"/>
             <w:spacing w:val="-1"/>
           </w:rPr>
           <w:t>п</w:t>
@@ -2398,7 +2466,7 @@
           <w:rPr>
             <w:rFonts w:ascii="Arial" w:hAnsi="Arial"/>
             <w:b/>
-            <w:color w:val="000000" w:themeColor="text1"/>
+            <w:color w:val="3D3D3D" w:themeColor="text1"/>
             <w:spacing w:val="-1"/>
             <w:w w:val="105"/>
           </w:rPr>
@@ -2408,7 +2476,7 @@
           <w:rPr>
             <w:rFonts w:ascii="Arial" w:hAnsi="Arial"/>
             <w:b/>
-            <w:color w:val="000000" w:themeColor="text1"/>
+            <w:color w:val="3D3D3D" w:themeColor="text1"/>
             <w:spacing w:val="-1"/>
             <w:w w:val="101"/>
           </w:rPr>
@@ -2418,7 +2486,7 @@
           <w:rPr>
             <w:rFonts w:ascii="Arial" w:hAnsi="Arial"/>
             <w:b/>
-            <w:color w:val="000000" w:themeColor="text1"/>
+            <w:color w:val="3D3D3D" w:themeColor="text1"/>
             <w:spacing w:val="-1"/>
             <w:w w:val="109"/>
           </w:rPr>
@@ -2428,7 +2496,7 @@
           <w:rPr>
             <w:rFonts w:ascii="Arial" w:hAnsi="Arial"/>
             <w:b/>
-            <w:color w:val="000000" w:themeColor="text1"/>
+            <w:color w:val="3D3D3D" w:themeColor="text1"/>
             <w:spacing w:val="-1"/>
             <w:w w:val="116"/>
           </w:rPr>
@@ -2438,7 +2506,7 @@
           <w:rPr>
             <w:rFonts w:ascii="Arial" w:hAnsi="Arial"/>
             <w:b/>
-            <w:color w:val="000000" w:themeColor="text1"/>
+            <w:color w:val="3D3D3D" w:themeColor="text1"/>
             <w:spacing w:val="-1"/>
             <w:w w:val="103"/>
           </w:rPr>
@@ -2448,7 +2516,7 @@
           <w:rPr>
             <w:rFonts w:ascii="Arial" w:hAnsi="Arial"/>
             <w:b/>
-            <w:color w:val="000000" w:themeColor="text1"/>
+            <w:color w:val="3D3D3D" w:themeColor="text1"/>
             <w:w w:val="105"/>
           </w:rPr>
           <w:t>а</w:t>
@@ -2457,7 +2525,7 @@
           <w:rPr>
             <w:rFonts w:ascii="Arial" w:hAnsi="Arial"/>
             <w:b/>
-            <w:color w:val="000000" w:themeColor="text1"/>
+            <w:color w:val="3D3D3D" w:themeColor="text1"/>
           </w:rPr>
           <w:t>м</w:t>
         </w:r>
@@ -2465,7 +2533,7 @@
           <w:rPr>
             <w:rFonts w:ascii="Arial" w:hAnsi="Arial"/>
             <w:b/>
-            <w:color w:val="000000" w:themeColor="text1"/>
+            <w:color w:val="3D3D3D" w:themeColor="text1"/>
             <w:spacing w:val="-1"/>
             <w:w w:val="101"/>
           </w:rPr>
@@ -2475,7 +2543,7 @@
           <w:rPr>
             <w:rFonts w:ascii="Arial" w:hAnsi="Arial"/>
             <w:b/>
-            <w:color w:val="000000" w:themeColor="text1"/>
+            <w:color w:val="3D3D3D" w:themeColor="text1"/>
             <w:w w:val="82"/>
           </w:rPr>
           <w:t>.</w:t>
@@ -2484,7 +2552,7 @@
           <w:rPr>
             <w:rFonts w:ascii="Arial" w:hAnsi="Arial"/>
             <w:b/>
-            <w:color w:val="000000" w:themeColor="text1"/>
+            <w:color w:val="3D3D3D" w:themeColor="text1"/>
             <w:spacing w:val="-13"/>
           </w:rPr>
           <w:t xml:space="preserve"> </w:t>
@@ -2492,7 +2560,7 @@
       </w:hyperlink>
       <w:r>
         <w:rPr>
-          <w:color w:val="000000" w:themeColor="text1"/>
+          <w:color w:val="3D3D3D" w:themeColor="text1"/>
           <w:spacing w:val="-3"/>
           <w:w w:val="82"/>
         </w:rPr>
@@ -2502,7 +2570,7 @@
         <w:r>
           <w:rPr>
             <w:rStyle w:val="a6"/>
-            <w:color w:val="000000" w:themeColor="text1"/>
+            <w:color w:val="3D3D3D" w:themeColor="text1"/>
             <w:u w:val="none"/>
           </w:rPr>
           <w:t>https://github.com/Anabol1ks</w:t>
@@ -2510,7 +2578,7 @@
       </w:hyperlink>
       <w:r>
         <w:rPr>
-          <w:color w:val="000000" w:themeColor="text1"/>
+          <w:color w:val="3D3D3D" w:themeColor="text1"/>
           <w:w w:val="82"/>
         </w:rPr>
         <w:t>)</w:t>
@@ -2529,6 +2597,7 @@
         <w:ind w:left="381" w:hanging="197"/>
       </w:pPr>
       <w:hyperlink r:id="rId9">
+        <w:proofErr w:type="spellStart"/>
         <w:r>
           <w:rPr>
             <w:rFonts w:ascii="Arial" w:hAnsi="Arial"/>
@@ -2537,6 +2606,7 @@
           </w:rPr>
           <w:t>Telegram</w:t>
         </w:r>
+        <w:proofErr w:type="spellEnd"/>
         <w:r>
           <w:rPr>
             <w:rFonts w:ascii="Arial" w:hAnsi="Arial"/>
@@ -3487,7 +3557,7 @@
   <a:themeElements>
     <a:clrScheme name="Office">
       <a:dk1>
-        <a:sysClr val="windowText" lastClr="000000"/>
+        <a:sysClr val="windowText" lastClr="3D3D3D"/>
       </a:dk1>
       <a:lt1>
         <a:sysClr val="window" lastClr="FFFFFF"/>

--- a/CV_Grigor.docx
+++ b/CV_Grigor.docx
@@ -74,7 +74,6 @@
       <w:r>
         <w:rPr>
           <w:color w:val="515151"/>
-          <w:lang w:val="en-US"/>
         </w:rPr>
         <w:t>20</w:t>
       </w:r>
@@ -1363,28 +1362,22 @@
         <w:ind w:right="4380" w:hanging="202"/>
       </w:pPr>
       <w:r>
-        <w:t xml:space="preserve">Умение пользоваться </w:t>
+        <w:t xml:space="preserve">Умение </w:t>
+      </w:r>
+      <w:r>
+        <w:t xml:space="preserve">разработки </w:t>
       </w:r>
       <w:r>
         <w:rPr>
           <w:lang w:val="en-US"/>
         </w:rPr>
-        <w:t>Rest</w:t>
-      </w:r>
-      <w:r>
-        <w:t xml:space="preserve"> </w:t>
-      </w:r>
-      <w:r>
-        <w:rPr>
-          <w:lang w:val="en-US"/>
-        </w:rPr>
-        <w:t>API</w:t>
-      </w:r>
-      <w:r>
-        <w:t xml:space="preserve"> </w:t>
-      </w:r>
-      <w:r>
-        <w:t>на начальном уровне.</w:t>
+        <w:t>REST API</w:t>
+      </w:r>
+      <w:r>
+        <w:t>.</w:t>
+      </w:r>
+      <w:r>
+        <w:t xml:space="preserve"> </w:t>
       </w:r>
     </w:p>
     <w:p>
@@ -1401,6 +1394,31 @@
         <w:ind w:right="4380" w:hanging="202"/>
       </w:pPr>
       <w:r>
+        <w:t xml:space="preserve">Разработка </w:t>
+      </w:r>
+      <w:proofErr w:type="spellStart"/>
+      <w:r>
+        <w:t>Телеграм</w:t>
+      </w:r>
+      <w:proofErr w:type="spellEnd"/>
+      <w:r>
+        <w:t xml:space="preserve"> Ботов</w:t>
+      </w:r>
+    </w:p>
+    <w:p>
+      <w:pPr>
+        <w:pStyle w:val="a5"/>
+        <w:numPr>
+          <w:ilvl w:val="0"/>
+          <w:numId w:val="1"/>
+        </w:numPr>
+        <w:tabs>
+          <w:tab w:val="left" w:pos="382"/>
+        </w:tabs>
+        <w:spacing w:line="295" w:lineRule="auto"/>
+        <w:ind w:right="4380" w:hanging="202"/>
+      </w:pPr>
+      <w:r>
         <w:rPr>
           <w:w w:val="105"/>
         </w:rPr>
@@ -1785,6 +1803,98 @@
           <w:w w:val="105"/>
         </w:rPr>
         <w:t>Go.</w:t>
+      </w:r>
+      <w:r>
+        <w:rPr>
+          <w:w w:val="105"/>
+        </w:rPr>
+        <w:br/>
+        <w:t xml:space="preserve">Все мои работы с </w:t>
+      </w:r>
+      <w:r>
+        <w:rPr>
+          <w:w w:val="105"/>
+          <w:lang w:val="en-US"/>
+        </w:rPr>
+        <w:t>REST</w:t>
+      </w:r>
+      <w:r>
+        <w:rPr>
+          <w:w w:val="105"/>
+        </w:rPr>
+        <w:t xml:space="preserve"> </w:t>
+      </w:r>
+      <w:r>
+        <w:rPr>
+          <w:w w:val="105"/>
+          <w:lang w:val="en-US"/>
+        </w:rPr>
+        <w:t>API</w:t>
+      </w:r>
+      <w:r>
+        <w:rPr>
+          <w:w w:val="105"/>
+        </w:rPr>
+        <w:t xml:space="preserve"> </w:t>
+      </w:r>
+      <w:r>
+        <w:rPr>
+          <w:w w:val="105"/>
+        </w:rPr>
+        <w:t xml:space="preserve"> и </w:t>
+      </w:r>
+      <w:r>
+        <w:rPr>
+          <w:w w:val="105"/>
+          <w:lang w:val="en-US"/>
+        </w:rPr>
+        <w:t>Telegram</w:t>
+      </w:r>
+      <w:r>
+        <w:rPr>
+          <w:w w:val="105"/>
+        </w:rPr>
+        <w:t xml:space="preserve"> </w:t>
+      </w:r>
+      <w:r>
+        <w:rPr>
+          <w:w w:val="105"/>
+          <w:lang w:val="en-US"/>
+        </w:rPr>
+        <w:t>bot</w:t>
+      </w:r>
+      <w:r>
+        <w:rPr>
+          <w:w w:val="105"/>
+        </w:rPr>
+        <w:t xml:space="preserve"> </w:t>
+      </w:r>
+      <w:r>
+        <w:rPr>
+          <w:w w:val="105"/>
+        </w:rPr>
+        <w:t xml:space="preserve">предоставлены на моём личном </w:t>
+      </w:r>
+      <w:proofErr w:type="spellStart"/>
+      <w:r>
+        <w:rPr>
+          <w:w w:val="105"/>
+          <w:lang w:val="en-US"/>
+        </w:rPr>
+        <w:t>github</w:t>
+      </w:r>
+      <w:proofErr w:type="spellEnd"/>
+      <w:r>
+        <w:rPr>
+          <w:w w:val="105"/>
+        </w:rPr>
+        <w:t xml:space="preserve"> </w:t>
+      </w:r>
+      <w:r>
+        <w:rPr>
+          <w:w w:val="105"/>
+        </w:rPr>
+        <w:t>репозитории</w:t>
       </w:r>
     </w:p>
     <w:p>

--- a/CV_Grigor.docx
+++ b/CV_Grigor.docx
@@ -6,19 +6,9 @@
       <w:pPr>
         <w:pStyle w:val="a4"/>
       </w:pPr>
-      <w:proofErr w:type="spellStart"/>
-      <w:r>
-        <w:t>Оганнисян</w:t>
-      </w:r>
-      <w:proofErr w:type="spellEnd"/>
-      <w:r>
-        <w:t xml:space="preserve"> </w:t>
-      </w:r>
-      <w:proofErr w:type="spellStart"/>
-      <w:r>
-        <w:t>Григор</w:t>
-      </w:r>
-      <w:proofErr w:type="spellEnd"/>
+      <w:r>
+        <w:t>Оганнисян Григор</w:t>
+      </w:r>
     </w:p>
     <w:p>
       <w:pPr>
@@ -30,17 +20,8 @@
           <w:color w:val="515151"/>
           <w:w w:val="105"/>
         </w:rPr>
-        <w:t>Бэкенд-</w:t>
-      </w:r>
-      <w:proofErr w:type="spellStart"/>
-      <w:r>
-        <w:rPr>
-          <w:color w:val="515151"/>
-          <w:w w:val="105"/>
-        </w:rPr>
-        <w:t>разработчтик</w:t>
-      </w:r>
-      <w:proofErr w:type="spellEnd"/>
+        <w:t>Бэкенд-разработчтик</w:t>
+      </w:r>
     </w:p>
     <w:p>
       <w:pPr>
@@ -1204,15 +1185,7 @@
         <w:t xml:space="preserve"> </w:t>
       </w:r>
       <w:r>
-        <w:t>(</w:t>
-      </w:r>
-      <w:proofErr w:type="spellStart"/>
-      <w:r>
-        <w:t>GoLang</w:t>
-      </w:r>
-      <w:proofErr w:type="spellEnd"/>
-      <w:r>
-        <w:t>)</w:t>
+        <w:t>(GoLang)</w:t>
       </w:r>
     </w:p>
     <w:p>
@@ -1267,14 +1240,12 @@
         </w:rPr>
         <w:t xml:space="preserve"> </w:t>
       </w:r>
-      <w:proofErr w:type="spellStart"/>
       <w:r>
         <w:rPr>
           <w:w w:val="105"/>
         </w:rPr>
         <w:t>Git</w:t>
       </w:r>
-      <w:proofErr w:type="spellEnd"/>
       <w:r>
         <w:rPr>
           <w:spacing w:val="-12"/>
@@ -1394,15 +1365,16 @@
         <w:ind w:right="4380" w:hanging="202"/>
       </w:pPr>
       <w:r>
-        <w:t xml:space="preserve">Разработка </w:t>
-      </w:r>
-      <w:proofErr w:type="spellStart"/>
-      <w:r>
-        <w:t>Телеграм</w:t>
-      </w:r>
-      <w:proofErr w:type="spellEnd"/>
-      <w:r>
-        <w:t xml:space="preserve"> Ботов</w:t>
+        <w:t xml:space="preserve">Работа с базами данных. </w:t>
+      </w:r>
+      <w:r>
+        <w:t>(</w:t>
+      </w:r>
+      <w:r>
+        <w:rPr>
+          <w:lang w:val="en-US"/>
+        </w:rPr>
+        <w:t>PostgresSQL)</w:t>
       </w:r>
     </w:p>
     <w:p>
@@ -1419,6 +1391,23 @@
         <w:ind w:right="4380" w:hanging="202"/>
       </w:pPr>
       <w:r>
+        <w:t>Разработка Телеграм Ботов</w:t>
+      </w:r>
+    </w:p>
+    <w:p>
+      <w:pPr>
+        <w:pStyle w:val="a5"/>
+        <w:numPr>
+          <w:ilvl w:val="0"/>
+          <w:numId w:val="1"/>
+        </w:numPr>
+        <w:tabs>
+          <w:tab w:val="left" w:pos="382"/>
+        </w:tabs>
+        <w:spacing w:line="295" w:lineRule="auto"/>
+        <w:ind w:right="4380" w:hanging="202"/>
+      </w:pPr>
+      <w:r>
         <w:rPr>
           <w:w w:val="105"/>
         </w:rPr>
@@ -1436,7 +1425,6 @@
         </w:rPr>
         <w:t xml:space="preserve"> правильно пользоваться нейросетями в работе. (например: </w:t>
       </w:r>
-      <w:proofErr w:type="spellStart"/>
       <w:r>
         <w:rPr>
           <w:w w:val="105"/>
@@ -1444,7 +1432,6 @@
         </w:rPr>
         <w:t>ChatGPT</w:t>
       </w:r>
-      <w:proofErr w:type="spellEnd"/>
       <w:r>
         <w:rPr>
           <w:w w:val="105"/>
@@ -1572,11 +1559,9 @@
         </w:rPr>
         <w:t xml:space="preserve"> </w:t>
       </w:r>
-      <w:proofErr w:type="spellStart"/>
       <w:r>
         <w:t>CodeWars</w:t>
       </w:r>
-      <w:proofErr w:type="spellEnd"/>
       <w:r>
         <w:t>.</w:t>
       </w:r>
@@ -1875,7 +1860,6 @@
         </w:rPr>
         <w:t xml:space="preserve">предоставлены на моём личном </w:t>
       </w:r>
-      <w:proofErr w:type="spellStart"/>
       <w:r>
         <w:rPr>
           <w:w w:val="105"/>
@@ -1883,7 +1867,6 @@
         </w:rPr>
         <w:t>github</w:t>
       </w:r>
-      <w:proofErr w:type="spellEnd"/>
       <w:r>
         <w:rPr>
           <w:w w:val="105"/>
@@ -2197,7 +2180,6 @@
           </w:rPr>
           <w:t xml:space="preserve"> </w:t>
         </w:r>
-        <w:proofErr w:type="spellStart"/>
         <w:r>
           <w:rPr>
             <w:rStyle w:val="a6"/>
@@ -2292,7 +2274,6 @@
           </w:rPr>
           <w:t>s</w:t>
         </w:r>
-        <w:proofErr w:type="spellEnd"/>
         <w:r>
           <w:rPr>
             <w:rStyle w:val="a6"/>
@@ -2432,7 +2413,6 @@
           </w:rPr>
           <w:t>://</w:t>
         </w:r>
-        <w:proofErr w:type="spellStart"/>
         <w:r>
           <w:rPr>
             <w:rStyle w:val="a6"/>
@@ -2444,7 +2424,6 @@
           </w:rPr>
           <w:t>github</w:t>
         </w:r>
-        <w:proofErr w:type="spellEnd"/>
         <w:r>
           <w:rPr>
             <w:rStyle w:val="a6"/>
@@ -2476,7 +2455,6 @@
           </w:rPr>
           <w:t>/</w:t>
         </w:r>
-        <w:proofErr w:type="spellStart"/>
         <w:r>
           <w:rPr>
             <w:rStyle w:val="a6"/>
@@ -2488,7 +2466,6 @@
           </w:rPr>
           <w:t>Anabol</w:t>
         </w:r>
-        <w:proofErr w:type="spellEnd"/>
         <w:r>
           <w:rPr>
             <w:rStyle w:val="a6"/>
@@ -2499,7 +2476,6 @@
           </w:rPr>
           <w:t>1</w:t>
         </w:r>
-        <w:proofErr w:type="spellStart"/>
         <w:r>
           <w:rPr>
             <w:rStyle w:val="a6"/>
@@ -2511,7 +2487,6 @@
           </w:rPr>
           <w:t>ks</w:t>
         </w:r>
-        <w:proofErr w:type="spellEnd"/>
         <w:r>
           <w:rPr>
             <w:rStyle w:val="a6"/>
@@ -2522,7 +2497,6 @@
           </w:rPr>
           <w:t>/</w:t>
         </w:r>
-        <w:proofErr w:type="spellStart"/>
         <w:r>
           <w:rPr>
             <w:rStyle w:val="a6"/>
@@ -2534,7 +2508,6 @@
           </w:rPr>
           <w:t>GoLang</w:t>
         </w:r>
-        <w:proofErr w:type="spellEnd"/>
       </w:hyperlink>
       <w:r>
         <w:rPr>

--- a/CV_Grigor.docx
+++ b/CV_Grigor.docx
@@ -1374,7 +1374,10 @@
         <w:rPr>
           <w:lang w:val="en-US"/>
         </w:rPr>
-        <w:t>PostgresSQL)</w:t>
+        <w:t>PostgresSQL</w:t>
+      </w:r>
+      <w:r>
+        <w:t>)</w:t>
       </w:r>
     </w:p>
     <w:p>
@@ -1644,7 +1647,7 @@
         <w:rPr>
           <w:w w:val="105"/>
         </w:rPr>
-        <w:t>2</w:t>
+        <w:t>3</w:t>
       </w:r>
       <w:r>
         <w:rPr>
